--- a/Tamrin.docx
+++ b/Tamrin.docx
@@ -1,6 +1,6 @@
 
 <file path=word/document.xml><?xml version="1.0" encoding="utf-8"?>
-<w:document xmlns:wpc="http://schemas.microsoft.com/office/word/2010/wordprocessingCanvas" xmlns:cx="http://schemas.microsoft.com/office/drawing/2014/chartex" xmlns:cx1="http://schemas.microsoft.com/office/drawing/2015/9/8/chartex" xmlns:cx2="http://schemas.microsoft.com/office/drawing/2015/10/21/chartex" xmlns:cx3="http://schemas.microsoft.com/office/drawing/2016/5/9/chartex" xmlns:cx4="http://schemas.microsoft.com/office/drawing/2016/5/10/chartex" xmlns:cx5="http://schemas.microsoft.com/office/drawing/2016/5/11/chartex" xmlns:cx6="http://schemas.microsoft.com/office/drawing/2016/5/12/chartex" xmlns:cx7="http://schemas.microsoft.com/office/drawing/2016/5/13/chartex" xmlns:cx8="http://schemas.microsoft.com/office/drawing/2016/5/14/chartex" xmlns:mc="http://schemas.openxmlformats.org/markup-compatibility/2006" xmlns:aink="http://schemas.microsoft.com/office/drawing/2016/ink" xmlns:am3d="http://schemas.microsoft.com/office/drawing/2017/model3d" xmlns:o="urn:schemas-microsoft-com:office:office" xmlns:oel="http://schemas.microsoft.com/office/2019/extlst" xmlns:r="http://schemas.openxmlformats.org/officeDocument/2006/relationships" xmlns:m="http://schemas.openxmlformats.org/officeDocument/2006/math" xmlns:v="urn:schemas-microsoft-com:vml" xmlns:wp14="http://schemas.microsoft.com/office/word/2010/wordprocessingDrawing" xmlns:wp="http://schemas.openxmlformats.org/drawingml/2006/wordprocessingDrawing" xmlns:w10="urn:schemas-microsoft-com:office:word" xmlns:w="http://schemas.openxmlformats.org/wordprocessingml/2006/main" xmlns:w14="http://schemas.microsoft.com/office/word/2010/wordml" xmlns:w15="http://schemas.microsoft.com/office/word/2012/wordml" xmlns:w16cex="http://schemas.microsoft.com/office/word/2018/wordml/cex" xmlns:w16cid="http://schemas.microsoft.com/office/word/2016/wordml/cid" xmlns:w16="http://schemas.microsoft.com/office/word/2018/wordml" xmlns:w16sdtdh="http://schemas.microsoft.com/office/word/2020/wordml/sdtdatahash" xmlns:w16se="http://schemas.microsoft.com/office/word/2015/wordml/symex" xmlns:wpg="http://schemas.microsoft.com/office/word/2010/wordprocessingGroup" xmlns:wpi="http://schemas.microsoft.com/office/word/2010/wordprocessingInk" xmlns:wne="http://schemas.microsoft.com/office/word/2006/wordml" xmlns:wps="http://schemas.microsoft.com/office/word/2010/wordprocessingShape" mc:Ignorable="w14 w15 w16se w16cid w16 w16cex w16sdtdh wp14">
+<w:document xmlns:wpc="http://schemas.microsoft.com/office/word/2010/wordprocessingCanvas" xmlns:cx="http://schemas.microsoft.com/office/drawing/2014/chartex" xmlns:cx1="http://schemas.microsoft.com/office/drawing/2015/9/8/chartex" xmlns:cx2="http://schemas.microsoft.com/office/drawing/2015/10/21/chartex" xmlns:cx3="http://schemas.microsoft.com/office/drawing/2016/5/9/chartex" xmlns:cx4="http://schemas.microsoft.com/office/drawing/2016/5/10/chartex" xmlns:cx5="http://schemas.microsoft.com/office/drawing/2016/5/11/chartex" xmlns:cx6="http://schemas.microsoft.com/office/drawing/2016/5/12/chartex" xmlns:cx7="http://schemas.microsoft.com/office/drawing/2016/5/13/chartex" xmlns:cx8="http://schemas.microsoft.com/office/drawing/2016/5/14/chartex" xmlns:mc="http://schemas.openxmlformats.org/markup-compatibility/2006" xmlns:aink="http://schemas.microsoft.com/office/drawing/2016/ink" xmlns:am3d="http://schemas.microsoft.com/office/drawing/2017/model3d" xmlns:o="urn:schemas-microsoft-com:office:office" xmlns:oel="http://schemas.microsoft.com/office/2019/extlst" xmlns:r="http://schemas.openxmlformats.org/officeDocument/2006/relationships" xmlns:m="http://schemas.openxmlformats.org/officeDocument/2006/math" xmlns:v="urn:schemas-microsoft-com:vml" xmlns:wp14="http://schemas.microsoft.com/office/word/2010/wordprocessingDrawing" xmlns:wp="http://schemas.openxmlformats.org/drawingml/2006/wordprocessingDrawing" xmlns:w10="urn:schemas-microsoft-com:office:word" xmlns:w="http://schemas.openxmlformats.org/wordprocessingml/2006/main" xmlns:w14="http://schemas.microsoft.com/office/word/2010/wordml" xmlns:w15="http://schemas.microsoft.com/office/word/2012/wordml" xmlns:w16cex="http://schemas.microsoft.com/office/word/2018/wordml/cex" xmlns:w16cid="http://schemas.microsoft.com/office/word/2016/wordml/cid" xmlns:w16="http://schemas.microsoft.com/office/word/2018/wordml" xmlns:w16du="http://schemas.microsoft.com/office/word/2023/wordml/word16du" xmlns:w16sdtdh="http://schemas.microsoft.com/office/word/2020/wordml/sdtdatahash" xmlns:w16se="http://schemas.microsoft.com/office/word/2015/wordml/symex" xmlns:wpg="http://schemas.microsoft.com/office/word/2010/wordprocessingGroup" xmlns:wpi="http://schemas.microsoft.com/office/word/2010/wordprocessingInk" xmlns:wne="http://schemas.microsoft.com/office/word/2006/wordml" xmlns:wps="http://schemas.microsoft.com/office/word/2010/wordprocessingShape" mc:Ignorable="w14 w15 w16se w16cid w16 w16cex w16sdtdh wp14">
   <w:body>
     <w:p>
       <w:pPr>
@@ -12,7 +12,7 @@
         <w:bidi/>
         <w:spacing w:line="252" w:lineRule="auto"/>
         <w:rPr>
-          <w:rFonts w:cs="B Nazanin"/>
+          <w:rFonts w:cstheme="minorHAnsi"/>
           <w:b/>
           <w:bCs/>
           <w:color w:val="00B050"/>
@@ -22,7 +22,7 @@
       <w:bookmarkStart w:id="0" w:name="_Hlk84538022"/>
       <w:r>
         <w:rPr>
-          <w:rFonts w:cs="B Nazanin" w:hint="cs"/>
+          <w:rFonts w:cstheme="minorHAnsi"/>
           <w:b/>
           <w:bCs/>
           <w:color w:val="00B050"/>
@@ -34,7 +34,7 @@
       <w:bookmarkEnd w:id="0"/>
       <w:r>
         <w:rPr>
-          <w:rFonts w:cs="B Nazanin"/>
+          <w:rFonts w:cstheme="minorHAnsi"/>
           <w:b/>
           <w:bCs/>
           <w:color w:val="00B050"/>
@@ -44,7 +44,7 @@
       </w:r>
       <w:r>
         <w:rPr>
-          <w:rFonts w:cs="B Nazanin" w:hint="cs"/>
+          <w:rFonts w:cstheme="minorHAnsi"/>
           <w:b/>
           <w:bCs/>
           <w:color w:val="00B050"/>
@@ -65,16 +65,16 @@
         <w:spacing w:line="252" w:lineRule="auto"/>
         <w:jc w:val="both"/>
         <w:rPr>
-          <w:rFonts w:ascii="Bahnschrift" w:hAnsi="Bahnschrift" w:cs="B Nazanin"/>
-          <w:b/>
-          <w:bCs/>
-          <w:color w:val="00B050"/>
-          <w:lang w:bidi="fa-IR"/>
-        </w:rPr>
-      </w:pPr>
-      <w:r>
-        <w:rPr>
-          <w:rFonts w:ascii="Bahnschrift" w:hAnsi="Bahnschrift" w:cs="B Nazanin" w:hint="cs"/>
+          <w:rFonts w:cstheme="minorHAnsi"/>
+          <w:b/>
+          <w:bCs/>
+          <w:color w:val="00B050"/>
+          <w:lang w:bidi="fa-IR"/>
+        </w:rPr>
+      </w:pPr>
+      <w:r>
+        <w:rPr>
+          <w:rFonts w:cstheme="minorHAnsi"/>
           <w:b/>
           <w:bCs/>
           <w:color w:val="00B050"/>
@@ -95,16 +95,16 @@
         <w:spacing w:line="252" w:lineRule="auto"/>
         <w:jc w:val="both"/>
         <w:rPr>
-          <w:rFonts w:ascii="Bahnschrift" w:hAnsi="Bahnschrift" w:cs="B Nazanin"/>
-          <w:b/>
-          <w:bCs/>
-          <w:color w:val="00B050"/>
-          <w:lang w:bidi="fa-IR"/>
-        </w:rPr>
-      </w:pPr>
-      <w:r>
-        <w:rPr>
-          <w:rFonts w:ascii="Bahnschrift" w:hAnsi="Bahnschrift" w:cs="B Nazanin" w:hint="cs"/>
+          <w:rFonts w:cstheme="minorHAnsi"/>
+          <w:b/>
+          <w:bCs/>
+          <w:color w:val="00B050"/>
+          <w:lang w:bidi="fa-IR"/>
+        </w:rPr>
+      </w:pPr>
+      <w:r>
+        <w:rPr>
+          <w:rFonts w:cstheme="minorHAnsi"/>
           <w:b/>
           <w:bCs/>
           <w:color w:val="00B050"/>
@@ -125,16 +125,16 @@
         <w:spacing w:line="252" w:lineRule="auto"/>
         <w:jc w:val="both"/>
         <w:rPr>
-          <w:rFonts w:ascii="Bahnschrift" w:hAnsi="Bahnschrift" w:cs="B Nazanin"/>
-          <w:b/>
-          <w:bCs/>
-          <w:color w:val="00B050"/>
-          <w:lang w:bidi="fa-IR"/>
-        </w:rPr>
-      </w:pPr>
-      <w:r>
-        <w:rPr>
-          <w:rFonts w:ascii="Bahnschrift" w:hAnsi="Bahnschrift" w:cs="B Nazanin" w:hint="cs"/>
+          <w:rFonts w:cstheme="minorHAnsi"/>
+          <w:b/>
+          <w:bCs/>
+          <w:color w:val="00B050"/>
+          <w:lang w:bidi="fa-IR"/>
+        </w:rPr>
+      </w:pPr>
+      <w:r>
+        <w:rPr>
+          <w:rFonts w:cstheme="minorHAnsi"/>
           <w:b/>
           <w:bCs/>
           <w:color w:val="00B050"/>
@@ -145,7 +145,7 @@
       </w:r>
       <w:r>
         <w:rPr>
-          <w:rFonts w:ascii="Bahnschrift" w:hAnsi="Bahnschrift" w:cs="B Nazanin" w:hint="cs"/>
+          <w:rFonts w:cstheme="minorHAnsi"/>
           <w:b/>
           <w:bCs/>
           <w:color w:val="00B050"/>
@@ -156,7 +156,7 @@
       </w:r>
       <w:r>
         <w:rPr>
-          <w:rFonts w:ascii="Bahnschrift" w:hAnsi="Bahnschrift" w:cs="B Nazanin" w:hint="cs"/>
+          <w:rFonts w:cstheme="minorHAnsi"/>
           <w:b/>
           <w:bCs/>
           <w:color w:val="00B050"/>
@@ -177,16 +177,16 @@
         <w:spacing w:line="252" w:lineRule="auto"/>
         <w:jc w:val="both"/>
         <w:rPr>
-          <w:rFonts w:ascii="Bahnschrift" w:hAnsi="Bahnschrift" w:cs="B Nazanin"/>
-          <w:b/>
-          <w:bCs/>
-          <w:color w:val="00B050"/>
-          <w:lang w:bidi="fa-IR"/>
-        </w:rPr>
-      </w:pPr>
-      <w:r>
-        <w:rPr>
-          <w:rFonts w:ascii="Bahnschrift" w:hAnsi="Bahnschrift" w:cs="B Nazanin" w:hint="cs"/>
+          <w:rFonts w:cstheme="minorHAnsi"/>
+          <w:b/>
+          <w:bCs/>
+          <w:color w:val="00B050"/>
+          <w:lang w:bidi="fa-IR"/>
+        </w:rPr>
+      </w:pPr>
+      <w:r>
+        <w:rPr>
+          <w:rFonts w:cstheme="minorHAnsi"/>
           <w:b/>
           <w:bCs/>
           <w:color w:val="00B050"/>
@@ -197,7 +197,7 @@
       </w:r>
       <w:r>
         <w:rPr>
-          <w:rFonts w:ascii="Bahnschrift" w:hAnsi="Bahnschrift" w:cs="B Nazanin" w:hint="cs"/>
+          <w:rFonts w:cstheme="minorHAnsi"/>
           <w:b/>
           <w:bCs/>
           <w:color w:val="00B050"/>
@@ -208,7 +208,7 @@
       </w:r>
       <w:r>
         <w:rPr>
-          <w:rFonts w:ascii="Bahnschrift" w:hAnsi="Bahnschrift" w:cs="B Nazanin" w:hint="cs"/>
+          <w:rFonts w:cstheme="minorHAnsi"/>
           <w:b/>
           <w:bCs/>
           <w:color w:val="00B050"/>
@@ -219,7 +219,7 @@
       </w:r>
       <w:r>
         <w:rPr>
-          <w:rFonts w:ascii="Bahnschrift" w:hAnsi="Bahnschrift" w:cs="B Nazanin"/>
+          <w:rFonts w:cstheme="minorHAnsi"/>
           <w:b/>
           <w:bCs/>
           <w:color w:val="00B050"/>
@@ -239,16 +239,16 @@
         <w:spacing w:line="252" w:lineRule="auto"/>
         <w:jc w:val="both"/>
         <w:rPr>
-          <w:rFonts w:ascii="Bahnschrift" w:hAnsi="Bahnschrift" w:cs="B Nazanin"/>
-          <w:b/>
-          <w:bCs/>
-          <w:color w:val="00B050"/>
-          <w:lang w:bidi="fa-IR"/>
-        </w:rPr>
-      </w:pPr>
-      <w:r>
-        <w:rPr>
-          <w:rFonts w:ascii="Bahnschrift" w:hAnsi="Bahnschrift" w:cs="B Nazanin" w:hint="cs"/>
+          <w:rFonts w:cstheme="minorHAnsi"/>
+          <w:b/>
+          <w:bCs/>
+          <w:color w:val="00B050"/>
+          <w:lang w:bidi="fa-IR"/>
+        </w:rPr>
+      </w:pPr>
+      <w:r>
+        <w:rPr>
+          <w:rFonts w:cstheme="minorHAnsi"/>
           <w:b/>
           <w:bCs/>
           <w:color w:val="00B050"/>
@@ -269,16 +269,16 @@
         <w:spacing w:line="252" w:lineRule="auto"/>
         <w:jc w:val="both"/>
         <w:rPr>
-          <w:rFonts w:ascii="Bahnschrift" w:hAnsi="Bahnschrift" w:cs="B Nazanin"/>
-          <w:b/>
-          <w:bCs/>
-          <w:color w:val="00B050"/>
-          <w:lang w:bidi="fa-IR"/>
-        </w:rPr>
-      </w:pPr>
-      <w:r>
-        <w:rPr>
-          <w:rFonts w:ascii="Bahnschrift" w:hAnsi="Bahnschrift" w:cs="B Nazanin" w:hint="cs"/>
+          <w:rFonts w:cstheme="minorHAnsi"/>
+          <w:b/>
+          <w:bCs/>
+          <w:color w:val="00B050"/>
+          <w:lang w:bidi="fa-IR"/>
+        </w:rPr>
+      </w:pPr>
+      <w:r>
+        <w:rPr>
+          <w:rFonts w:cstheme="minorHAnsi"/>
           <w:b/>
           <w:bCs/>
           <w:color w:val="00B050"/>
@@ -289,7 +289,7 @@
       </w:r>
       <w:r>
         <w:rPr>
-          <w:rFonts w:ascii="Bahnschrift" w:hAnsi="Bahnschrift" w:cs="B Nazanin"/>
+          <w:rFonts w:cstheme="minorHAnsi"/>
           <w:b/>
           <w:bCs/>
           <w:color w:val="00B050"/>
@@ -309,16 +309,16 @@
         <w:spacing w:line="252" w:lineRule="auto"/>
         <w:jc w:val="both"/>
         <w:rPr>
-          <w:rFonts w:ascii="Bahnschrift" w:hAnsi="Bahnschrift" w:cs="B Nazanin"/>
-          <w:b/>
-          <w:bCs/>
-          <w:color w:val="00B050"/>
-          <w:lang w:bidi="fa-IR"/>
-        </w:rPr>
-      </w:pPr>
-      <w:r>
-        <w:rPr>
-          <w:rFonts w:ascii="Bahnschrift" w:hAnsi="Bahnschrift" w:cs="B Nazanin" w:hint="cs"/>
+          <w:rFonts w:cstheme="minorHAnsi"/>
+          <w:b/>
+          <w:bCs/>
+          <w:color w:val="00B050"/>
+          <w:lang w:bidi="fa-IR"/>
+        </w:rPr>
+      </w:pPr>
+      <w:r>
+        <w:rPr>
+          <w:rFonts w:cstheme="minorHAnsi"/>
           <w:b/>
           <w:bCs/>
           <w:color w:val="00B050"/>
@@ -329,7 +329,7 @@
       </w:r>
       <w:r>
         <w:rPr>
-          <w:rFonts w:ascii="Bahnschrift" w:hAnsi="Bahnschrift" w:cs="B Nazanin"/>
+          <w:rFonts w:cstheme="minorHAnsi"/>
           <w:b/>
           <w:bCs/>
           <w:color w:val="00B050"/>
@@ -339,7 +339,7 @@
       </w:r>
       <w:r>
         <w:rPr>
-          <w:rFonts w:ascii="Bahnschrift" w:hAnsi="Bahnschrift" w:cs="B Nazanin" w:hint="cs"/>
+          <w:rFonts w:cstheme="minorHAnsi"/>
           <w:b/>
           <w:bCs/>
           <w:color w:val="00B050"/>
@@ -350,7 +350,7 @@
       </w:r>
       <w:r>
         <w:rPr>
-          <w:rFonts w:ascii="Bahnschrift" w:hAnsi="Bahnschrift" w:cs="B Nazanin"/>
+          <w:rFonts w:cstheme="minorHAnsi"/>
           <w:b/>
           <w:bCs/>
           <w:color w:val="00B050"/>
@@ -360,7 +360,7 @@
       </w:r>
       <w:r>
         <w:rPr>
-          <w:rFonts w:ascii="Bahnschrift" w:hAnsi="Bahnschrift" w:cs="B Nazanin" w:hint="cs"/>
+          <w:rFonts w:cstheme="minorHAnsi"/>
           <w:b/>
           <w:bCs/>
           <w:color w:val="00B050"/>
@@ -381,16 +381,16 @@
         <w:spacing w:line="252" w:lineRule="auto"/>
         <w:jc w:val="both"/>
         <w:rPr>
-          <w:rFonts w:ascii="Bahnschrift" w:hAnsi="Bahnschrift" w:cs="B Nazanin"/>
-          <w:b/>
-          <w:bCs/>
-          <w:color w:val="00B050"/>
-          <w:lang w:bidi="fa-IR"/>
-        </w:rPr>
-      </w:pPr>
-      <w:r>
-        <w:rPr>
-          <w:rFonts w:ascii="Bahnschrift" w:hAnsi="Bahnschrift" w:cs="B Nazanin" w:hint="cs"/>
+          <w:rFonts w:cstheme="minorHAnsi"/>
+          <w:b/>
+          <w:bCs/>
+          <w:color w:val="00B050"/>
+          <w:lang w:bidi="fa-IR"/>
+        </w:rPr>
+      </w:pPr>
+      <w:r>
+        <w:rPr>
+          <w:rFonts w:cstheme="minorHAnsi"/>
           <w:b/>
           <w:bCs/>
           <w:color w:val="00B050"/>
@@ -401,7 +401,7 @@
       </w:r>
       <w:r>
         <w:rPr>
-          <w:rFonts w:ascii="Bahnschrift" w:hAnsi="Bahnschrift" w:cs="B Nazanin"/>
+          <w:rFonts w:cstheme="minorHAnsi"/>
           <w:b/>
           <w:bCs/>
           <w:color w:val="00B050"/>
@@ -411,7 +411,7 @@
       </w:r>
       <w:r>
         <w:rPr>
-          <w:rFonts w:ascii="Bahnschrift" w:hAnsi="Bahnschrift" w:cs="B Nazanin" w:hint="cs"/>
+          <w:rFonts w:cstheme="minorHAnsi"/>
           <w:b/>
           <w:bCs/>
           <w:color w:val="00B050"/>
@@ -422,7 +422,7 @@
       </w:r>
       <w:r>
         <w:rPr>
-          <w:rFonts w:ascii="Bahnschrift" w:hAnsi="Bahnschrift" w:cs="B Nazanin" w:hint="cs"/>
+          <w:rFonts w:cstheme="minorHAnsi"/>
           <w:b/>
           <w:bCs/>
           <w:color w:val="00B050"/>
@@ -433,7 +433,7 @@
       </w:r>
       <w:r>
         <w:rPr>
-          <w:rFonts w:ascii="Bahnschrift" w:hAnsi="Bahnschrift" w:cs="B Nazanin"/>
+          <w:rFonts w:cstheme="minorHAnsi"/>
           <w:b/>
           <w:bCs/>
           <w:color w:val="00B050"/>
@@ -443,7 +443,7 @@
       </w:r>
       <w:r>
         <w:rPr>
-          <w:rFonts w:ascii="Bahnschrift" w:hAnsi="Bahnschrift" w:cs="B Nazanin" w:hint="cs"/>
+          <w:rFonts w:cstheme="minorHAnsi"/>
           <w:b/>
           <w:bCs/>
           <w:color w:val="00B050"/>
@@ -454,7 +454,7 @@
       </w:r>
       <w:r>
         <w:rPr>
-          <w:rFonts w:ascii="Bahnschrift" w:hAnsi="Bahnschrift" w:cs="B Nazanin" w:hint="cs"/>
+          <w:rFonts w:cstheme="minorHAnsi"/>
           <w:b/>
           <w:bCs/>
           <w:color w:val="00B050"/>
@@ -465,7 +465,7 @@
       </w:r>
       <w:r>
         <w:rPr>
-          <w:rFonts w:ascii="Bahnschrift" w:hAnsi="Bahnschrift" w:cs="B Nazanin" w:hint="cs"/>
+          <w:rFonts w:cstheme="minorHAnsi"/>
           <w:b/>
           <w:bCs/>
           <w:color w:val="00B050"/>
@@ -486,16 +486,16 @@
         <w:spacing w:line="252" w:lineRule="auto"/>
         <w:jc w:val="both"/>
         <w:rPr>
-          <w:rFonts w:ascii="Bahnschrift" w:hAnsi="Bahnschrift" w:cs="B Nazanin"/>
-          <w:b/>
-          <w:bCs/>
-          <w:color w:val="00B050"/>
-          <w:lang w:bidi="fa-IR"/>
-        </w:rPr>
-      </w:pPr>
-      <w:r>
-        <w:rPr>
-          <w:rFonts w:ascii="Bahnschrift" w:hAnsi="Bahnschrift" w:cs="B Nazanin" w:hint="cs"/>
+          <w:rFonts w:cstheme="minorHAnsi"/>
+          <w:b/>
+          <w:bCs/>
+          <w:color w:val="00B050"/>
+          <w:lang w:bidi="fa-IR"/>
+        </w:rPr>
+      </w:pPr>
+      <w:r>
+        <w:rPr>
+          <w:rFonts w:cstheme="minorHAnsi"/>
           <w:b/>
           <w:bCs/>
           <w:color w:val="00B050"/>
@@ -506,7 +506,7 @@
       </w:r>
       <w:r>
         <w:rPr>
-          <w:rFonts w:ascii="Bahnschrift" w:hAnsi="Bahnschrift" w:cs="B Nazanin" w:hint="cs"/>
+          <w:rFonts w:cstheme="minorHAnsi"/>
           <w:b/>
           <w:bCs/>
           <w:color w:val="00B050"/>
@@ -517,7 +517,7 @@
       </w:r>
       <w:r>
         <w:rPr>
-          <w:rFonts w:ascii="Bahnschrift" w:hAnsi="Bahnschrift" w:cs="B Nazanin" w:hint="cs"/>
+          <w:rFonts w:cstheme="minorHAnsi"/>
           <w:b/>
           <w:bCs/>
           <w:color w:val="00B050"/>
@@ -528,7 +528,7 @@
       </w:r>
       <w:r>
         <w:rPr>
-          <w:rFonts w:ascii="Bahnschrift" w:hAnsi="Bahnschrift" w:cs="B Nazanin" w:hint="cs"/>
+          <w:rFonts w:cstheme="minorHAnsi"/>
           <w:b/>
           <w:bCs/>
           <w:color w:val="00B050"/>
@@ -549,16 +549,16 @@
         <w:spacing w:line="252" w:lineRule="auto"/>
         <w:jc w:val="both"/>
         <w:rPr>
-          <w:rFonts w:ascii="Bahnschrift" w:hAnsi="Bahnschrift" w:cs="B Nazanin"/>
-          <w:b/>
-          <w:bCs/>
-          <w:color w:val="00B050"/>
-          <w:lang w:bidi="fa-IR"/>
-        </w:rPr>
-      </w:pPr>
-      <w:r>
-        <w:rPr>
-          <w:rFonts w:ascii="Bahnschrift" w:hAnsi="Bahnschrift" w:cs="B Nazanin" w:hint="cs"/>
+          <w:rFonts w:cstheme="minorHAnsi"/>
+          <w:b/>
+          <w:bCs/>
+          <w:color w:val="00B050"/>
+          <w:lang w:bidi="fa-IR"/>
+        </w:rPr>
+      </w:pPr>
+      <w:r>
+        <w:rPr>
+          <w:rFonts w:cstheme="minorHAnsi"/>
           <w:b/>
           <w:bCs/>
           <w:color w:val="00B050"/>
@@ -569,7 +569,7 @@
       </w:r>
       <w:r>
         <w:rPr>
-          <w:rFonts w:ascii="Bahnschrift" w:hAnsi="Bahnschrift" w:cs="B Nazanin"/>
+          <w:rFonts w:cstheme="minorHAnsi"/>
           <w:b/>
           <w:bCs/>
           <w:color w:val="00B050"/>
@@ -579,7 +579,7 @@
       </w:r>
       <w:r>
         <w:rPr>
-          <w:rFonts w:ascii="Bahnschrift" w:hAnsi="Bahnschrift" w:cs="B Nazanin" w:hint="cs"/>
+          <w:rFonts w:cstheme="minorHAnsi"/>
           <w:b/>
           <w:bCs/>
           <w:color w:val="00B050"/>
@@ -600,16 +600,16 @@
         <w:spacing w:line="252" w:lineRule="auto"/>
         <w:jc w:val="both"/>
         <w:rPr>
-          <w:rFonts w:ascii="Bahnschrift" w:hAnsi="Bahnschrift" w:cs="B Nazanin"/>
-          <w:b/>
-          <w:bCs/>
-          <w:color w:val="00B050"/>
-          <w:lang w:bidi="fa-IR"/>
-        </w:rPr>
-      </w:pPr>
-      <w:r>
-        <w:rPr>
-          <w:rFonts w:ascii="Bahnschrift" w:hAnsi="Bahnschrift" w:cs="B Nazanin" w:hint="cs"/>
+          <w:rFonts w:cstheme="minorHAnsi"/>
+          <w:b/>
+          <w:bCs/>
+          <w:color w:val="00B050"/>
+          <w:lang w:bidi="fa-IR"/>
+        </w:rPr>
+      </w:pPr>
+      <w:r>
+        <w:rPr>
+          <w:rFonts w:cstheme="minorHAnsi"/>
           <w:b/>
           <w:bCs/>
           <w:color w:val="00B050"/>
@@ -620,7 +620,7 @@
       </w:r>
       <w:r>
         <w:rPr>
-          <w:rFonts w:ascii="Bahnschrift" w:hAnsi="Bahnschrift" w:cs="B Nazanin"/>
+          <w:rFonts w:cstheme="minorHAnsi"/>
           <w:b/>
           <w:bCs/>
           <w:color w:val="00B050"/>
@@ -630,7 +630,7 @@
       </w:r>
       <w:r>
         <w:rPr>
-          <w:rFonts w:ascii="Bahnschrift" w:hAnsi="Bahnschrift" w:cs="B Nazanin" w:hint="cs"/>
+          <w:rFonts w:cstheme="minorHAnsi"/>
           <w:b/>
           <w:bCs/>
           <w:color w:val="00B050"/>
@@ -641,7 +641,7 @@
       </w:r>
       <w:r>
         <w:rPr>
-          <w:rFonts w:ascii="Bahnschrift" w:hAnsi="Bahnschrift" w:cs="B Nazanin"/>
+          <w:rFonts w:cstheme="minorHAnsi"/>
           <w:b/>
           <w:bCs/>
           <w:color w:val="00B050"/>
@@ -651,7 +651,7 @@
       </w:r>
       <w:r>
         <w:rPr>
-          <w:rFonts w:ascii="Bahnschrift" w:hAnsi="Bahnschrift" w:cs="B Nazanin" w:hint="cs"/>
+          <w:rFonts w:cstheme="minorHAnsi"/>
           <w:b/>
           <w:bCs/>
           <w:color w:val="00B050"/>
@@ -662,7 +662,7 @@
       </w:r>
       <w:r>
         <w:rPr>
-          <w:rFonts w:ascii="Bahnschrift" w:hAnsi="Bahnschrift" w:cs="B Nazanin"/>
+          <w:rFonts w:cstheme="minorHAnsi"/>
           <w:b/>
           <w:bCs/>
           <w:color w:val="00B050"/>
@@ -672,7 +672,7 @@
       </w:r>
       <w:r>
         <w:rPr>
-          <w:rFonts w:ascii="Bahnschrift" w:hAnsi="Bahnschrift" w:cs="B Nazanin" w:hint="cs"/>
+          <w:rFonts w:cstheme="minorHAnsi"/>
           <w:b/>
           <w:bCs/>
           <w:color w:val="00B050"/>
@@ -683,7 +683,7 @@
       </w:r>
       <w:r>
         <w:rPr>
-          <w:rFonts w:ascii="Bahnschrift" w:hAnsi="Bahnschrift" w:cs="B Nazanin"/>
+          <w:rFonts w:cstheme="minorHAnsi"/>
           <w:b/>
           <w:bCs/>
           <w:color w:val="00B050"/>
@@ -693,7 +693,7 @@
       </w:r>
       <w:r>
         <w:rPr>
-          <w:rFonts w:ascii="Bahnschrift" w:hAnsi="Bahnschrift" w:cs="B Nazanin" w:hint="cs"/>
+          <w:rFonts w:cstheme="minorHAnsi"/>
           <w:b/>
           <w:bCs/>
           <w:color w:val="00B050"/>
@@ -704,7 +704,7 @@
       </w:r>
       <w:r>
         <w:rPr>
-          <w:rFonts w:ascii="Bahnschrift" w:hAnsi="Bahnschrift" w:cs="B Nazanin"/>
+          <w:rFonts w:cstheme="minorHAnsi"/>
           <w:b/>
           <w:bCs/>
           <w:color w:val="00B050"/>
@@ -714,7 +714,7 @@
       </w:r>
       <w:r>
         <w:rPr>
-          <w:rFonts w:ascii="Bahnschrift" w:hAnsi="Bahnschrift" w:cs="B Nazanin" w:hint="cs"/>
+          <w:rFonts w:cstheme="minorHAnsi"/>
           <w:b/>
           <w:bCs/>
           <w:color w:val="00B050"/>
@@ -725,7 +725,7 @@
       </w:r>
       <w:r>
         <w:rPr>
-          <w:rFonts w:ascii="Bahnschrift" w:hAnsi="Bahnschrift" w:cs="B Nazanin" w:hint="cs"/>
+          <w:rFonts w:cstheme="minorHAnsi"/>
           <w:b/>
           <w:bCs/>
           <w:color w:val="00B050"/>
@@ -734,6 +734,200 @@
         </w:rPr>
         <w:t>.</w:t>
       </w:r>
+    </w:p>
+    <w:p>
+      <w:pPr>
+        <w:pStyle w:val="ListParagraph"/>
+        <w:numPr>
+          <w:ilvl w:val="0"/>
+          <w:numId w:val="2"/>
+        </w:numPr>
+        <w:bidi/>
+        <w:spacing w:line="252" w:lineRule="auto"/>
+        <w:jc w:val="both"/>
+        <w:rPr>
+          <w:rFonts w:cstheme="minorHAnsi"/>
+          <w:b/>
+          <w:bCs/>
+          <w:color w:val="FF0000"/>
+          <w:lang w:bidi="fa-IR"/>
+        </w:rPr>
+      </w:pPr>
+      <w:r>
+        <w:rPr>
+          <w:rFonts w:cstheme="minorHAnsi"/>
+          <w:b/>
+          <w:bCs/>
+          <w:color w:val="FF0000"/>
+          <w:rtl/>
+          <w:lang w:bidi="fa-IR"/>
+        </w:rPr>
+        <w:t>برنامه ای که جدول مشتریان را در پایگاه داده با ستون های (نام،شهر،</w:t>
+      </w:r>
+      <w:r>
+        <w:rPr>
+          <w:rFonts w:cstheme="minorHAnsi"/>
+          <w:b/>
+          <w:bCs/>
+          <w:color w:val="FF0000"/>
+          <w:rtl/>
+          <w:lang w:bidi="fa-IR"/>
+        </w:rPr>
+        <w:t>شماره تماس)</w:t>
+      </w:r>
+      <w:r>
+        <w:rPr>
+          <w:rFonts w:cstheme="minorHAnsi" w:hint="cs"/>
+          <w:b/>
+          <w:bCs/>
+          <w:color w:val="FF0000"/>
+          <w:rtl/>
+          <w:lang w:bidi="fa-IR"/>
+        </w:rPr>
+        <w:t xml:space="preserve"> ایجاد کند.</w:t>
+      </w:r>
+    </w:p>
+    <w:p>
+      <w:pPr>
+        <w:pStyle w:val="ListParagraph"/>
+        <w:numPr>
+          <w:ilvl w:val="0"/>
+          <w:numId w:val="2"/>
+        </w:numPr>
+        <w:bidi/>
+        <w:spacing w:line="254" w:lineRule="auto"/>
+        <w:jc w:val="both"/>
+        <w:rPr>
+          <w:rFonts w:cstheme="minorHAnsi"/>
+          <w:b/>
+          <w:bCs/>
+          <w:color w:val="FF0000"/>
+          <w:lang w:bidi="fa-IR"/>
+        </w:rPr>
+      </w:pPr>
+      <w:r>
+        <w:rPr>
+          <w:rFonts w:cstheme="minorHAnsi"/>
+          <w:b/>
+          <w:bCs/>
+          <w:color w:val="FF0000"/>
+          <w:rtl/>
+          <w:lang w:bidi="fa-IR"/>
+        </w:rPr>
+        <w:t xml:space="preserve">برنامه ای که به جدول </w:t>
+      </w:r>
+      <w:r>
+        <w:rPr>
+          <w:rFonts w:cstheme="minorHAnsi" w:hint="cs"/>
+          <w:b/>
+          <w:bCs/>
+          <w:color w:val="FF0000"/>
+          <w:rtl/>
+          <w:lang w:bidi="fa-IR"/>
+        </w:rPr>
+        <w:t xml:space="preserve">مشتریان </w:t>
+      </w:r>
+      <w:r>
+        <w:rPr>
+          <w:rFonts w:cstheme="minorHAnsi"/>
+          <w:b/>
+          <w:bCs/>
+          <w:color w:val="FF0000"/>
+          <w:rtl/>
+          <w:lang w:bidi="fa-IR"/>
+        </w:rPr>
+        <w:t>اطلاعات مربوط به چند مشتری را اضافه کند.</w:t>
+      </w:r>
+    </w:p>
+    <w:p>
+      <w:pPr>
+        <w:pStyle w:val="ListParagraph"/>
+        <w:numPr>
+          <w:ilvl w:val="0"/>
+          <w:numId w:val="2"/>
+        </w:numPr>
+        <w:bidi/>
+        <w:spacing w:line="254" w:lineRule="auto"/>
+        <w:jc w:val="both"/>
+        <w:rPr>
+          <w:rFonts w:cstheme="minorHAnsi"/>
+          <w:b/>
+          <w:bCs/>
+          <w:color w:val="FF0000"/>
+          <w:lang w:bidi="fa-IR"/>
+        </w:rPr>
+      </w:pPr>
+      <w:r>
+        <w:rPr>
+          <w:rFonts w:cstheme="minorHAnsi"/>
+          <w:b/>
+          <w:bCs/>
+          <w:color w:val="FF0000"/>
+          <w:rtl/>
+          <w:lang w:bidi="fa-IR"/>
+        </w:rPr>
+        <w:t xml:space="preserve">برنامه ای که شماره تماس تمام </w:t>
+      </w:r>
+      <w:r>
+        <w:rPr>
+          <w:rFonts w:cstheme="minorHAnsi" w:hint="cs"/>
+          <w:b/>
+          <w:bCs/>
+          <w:color w:val="FF0000"/>
+          <w:rtl/>
+          <w:lang w:bidi="fa-IR"/>
+        </w:rPr>
+        <w:t>مشتریان را نمایش دهد.</w:t>
+      </w:r>
+    </w:p>
+    <w:p>
+      <w:pPr>
+        <w:pStyle w:val="ListParagraph"/>
+        <w:numPr>
+          <w:ilvl w:val="0"/>
+          <w:numId w:val="2"/>
+        </w:numPr>
+        <w:bidi/>
+        <w:spacing w:line="254" w:lineRule="auto"/>
+        <w:jc w:val="both"/>
+        <w:rPr>
+          <w:rFonts w:cstheme="minorHAnsi"/>
+          <w:b/>
+          <w:bCs/>
+          <w:color w:val="FF0000"/>
+          <w:lang w:bidi="fa-IR"/>
+        </w:rPr>
+      </w:pPr>
+      <w:r>
+        <w:rPr>
+          <w:rFonts w:cstheme="minorHAnsi"/>
+          <w:b/>
+          <w:bCs/>
+          <w:color w:val="FF0000"/>
+          <w:rtl/>
+          <w:lang w:bidi="fa-IR"/>
+        </w:rPr>
+        <w:t>برنامه ای که جدولی از دانشجویان ( نام، رشته، معدل) ساخته و دانشجویانی که معدل بالای 17 دارند نمایش دهد.</w:t>
+      </w:r>
+    </w:p>
+    <w:p>
+      <w:pPr>
+        <w:pStyle w:val="ListParagraph"/>
+        <w:numPr>
+          <w:ilvl w:val="0"/>
+          <w:numId w:val="2"/>
+        </w:numPr>
+        <w:bidi/>
+        <w:spacing w:line="254" w:lineRule="auto"/>
+        <w:jc w:val="both"/>
+        <w:rPr>
+          <w:rFonts w:cstheme="minorHAnsi"/>
+          <w:b/>
+          <w:bCs/>
+          <w:color w:val="FF0000"/>
+          <w:lang w:bidi="fa-IR"/>
+        </w:rPr>
+      </w:pPr>
     </w:p>
     <w:sectPr>
       <w:pgSz w:w="12240" w:h="15840"/>
@@ -746,7 +940,7 @@
 </file>
 
 <file path=word/numbering.xml><?xml version="1.0" encoding="utf-8"?>
-<w:numbering xmlns:wpc="http://schemas.microsoft.com/office/word/2010/wordprocessingCanvas" xmlns:cx="http://schemas.microsoft.com/office/drawing/2014/chartex" xmlns:cx1="http://schemas.microsoft.com/office/drawing/2015/9/8/chartex" xmlns:cx2="http://schemas.microsoft.com/office/drawing/2015/10/21/chartex" xmlns:cx3="http://schemas.microsoft.com/office/drawing/2016/5/9/chartex" xmlns:cx4="http://schemas.microsoft.com/office/drawing/2016/5/10/chartex" xmlns:cx5="http://schemas.microsoft.com/office/drawing/2016/5/11/chartex" xmlns:cx6="http://schemas.microsoft.com/office/drawing/2016/5/12/chartex" xmlns:cx7="http://schemas.microsoft.com/office/drawing/2016/5/13/chartex" xmlns:cx8="http://schemas.microsoft.com/office/drawing/2016/5/14/chartex" xmlns:mc="http://schemas.openxmlformats.org/markup-compatibility/2006" xmlns:aink="http://schemas.microsoft.com/office/drawing/2016/ink" xmlns:am3d="http://schemas.microsoft.com/office/drawing/2017/model3d" xmlns:o="urn:schemas-microsoft-com:office:office" xmlns:oel="http://schemas.microsoft.com/office/2019/extlst" xmlns:r="http://schemas.openxmlformats.org/officeDocument/2006/relationships" xmlns:m="http://schemas.openxmlformats.org/officeDocument/2006/math" xmlns:v="urn:schemas-microsoft-com:vml" xmlns:wp14="http://schemas.microsoft.com/office/word/2010/wordprocessingDrawing" xmlns:wp="http://schemas.openxmlformats.org/drawingml/2006/wordprocessingDrawing" xmlns:w10="urn:schemas-microsoft-com:office:word" xmlns:w="http://schemas.openxmlformats.org/wordprocessingml/2006/main" xmlns:w14="http://schemas.microsoft.com/office/word/2010/wordml" xmlns:w15="http://schemas.microsoft.com/office/word/2012/wordml" xmlns:w16cex="http://schemas.microsoft.com/office/word/2018/wordml/cex" xmlns:w16cid="http://schemas.microsoft.com/office/word/2016/wordml/cid" xmlns:w16="http://schemas.microsoft.com/office/word/2018/wordml" xmlns:w16sdtdh="http://schemas.microsoft.com/office/word/2020/wordml/sdtdatahash" xmlns:w16se="http://schemas.microsoft.com/office/word/2015/wordml/symex" xmlns:wpg="http://schemas.microsoft.com/office/word/2010/wordprocessingGroup" xmlns:wpi="http://schemas.microsoft.com/office/word/2010/wordprocessingInk" xmlns:wne="http://schemas.microsoft.com/office/word/2006/wordml" xmlns:wps="http://schemas.microsoft.com/office/word/2010/wordprocessingShape" mc:Ignorable="w14 w15 w16se w16cid w16 w16cex w16sdtdh wp14">
+<w:numbering xmlns:wpc="http://schemas.microsoft.com/office/word/2010/wordprocessingCanvas" xmlns:cx="http://schemas.microsoft.com/office/drawing/2014/chartex" xmlns:cx1="http://schemas.microsoft.com/office/drawing/2015/9/8/chartex" xmlns:cx2="http://schemas.microsoft.com/office/drawing/2015/10/21/chartex" xmlns:cx3="http://schemas.microsoft.com/office/drawing/2016/5/9/chartex" xmlns:cx4="http://schemas.microsoft.com/office/drawing/2016/5/10/chartex" xmlns:cx5="http://schemas.microsoft.com/office/drawing/2016/5/11/chartex" xmlns:cx6="http://schemas.microsoft.com/office/drawing/2016/5/12/chartex" xmlns:cx7="http://schemas.microsoft.com/office/drawing/2016/5/13/chartex" xmlns:cx8="http://schemas.microsoft.com/office/drawing/2016/5/14/chartex" xmlns:mc="http://schemas.openxmlformats.org/markup-compatibility/2006" xmlns:aink="http://schemas.microsoft.com/office/drawing/2016/ink" xmlns:am3d="http://schemas.microsoft.com/office/drawing/2017/model3d" xmlns:o="urn:schemas-microsoft-com:office:office" xmlns:oel="http://schemas.microsoft.com/office/2019/extlst" xmlns:r="http://schemas.openxmlformats.org/officeDocument/2006/relationships" xmlns:m="http://schemas.openxmlformats.org/officeDocument/2006/math" xmlns:v="urn:schemas-microsoft-com:vml" xmlns:wp14="http://schemas.microsoft.com/office/word/2010/wordprocessingDrawing" xmlns:wp="http://schemas.openxmlformats.org/drawingml/2006/wordprocessingDrawing" xmlns:w10="urn:schemas-microsoft-com:office:word" xmlns:w="http://schemas.openxmlformats.org/wordprocessingml/2006/main" xmlns:w14="http://schemas.microsoft.com/office/word/2010/wordml" xmlns:w15="http://schemas.microsoft.com/office/word/2012/wordml" xmlns:w16cex="http://schemas.microsoft.com/office/word/2018/wordml/cex" xmlns:w16cid="http://schemas.microsoft.com/office/word/2016/wordml/cid" xmlns:w16="http://schemas.microsoft.com/office/word/2018/wordml" xmlns:w16du="http://schemas.microsoft.com/office/word/2023/wordml/word16du" xmlns:w16sdtdh="http://schemas.microsoft.com/office/word/2020/wordml/sdtdatahash" xmlns:w16se="http://schemas.microsoft.com/office/word/2015/wordml/symex" xmlns:wpg="http://schemas.microsoft.com/office/word/2010/wordprocessingGroup" xmlns:wpi="http://schemas.microsoft.com/office/word/2010/wordprocessingInk" xmlns:wne="http://schemas.microsoft.com/office/word/2006/wordml" xmlns:wps="http://schemas.microsoft.com/office/word/2010/wordprocessingShape" mc:Ignorable="w14 w15 w16se w16cid w16 w16cex w16sdtdh wp14">
   <w:abstractNum w:abstractNumId="0" w15:restartNumberingAfterBreak="0">
     <w:nsid w:val="163D44EF"/>
     <w:multiLevelType w:val="hybridMultilevel"/>
@@ -965,6 +1159,112 @@
       <w:lvl w:ilvl="8" w:tplc="0409001B">
         <w:start w:val="1"/>
         <w:numFmt w:val="decimal"/>
+        <w:lvlText w:val="%9."/>
+        <w:lvlJc w:val="right"/>
+        <w:pPr>
+          <w:ind w:left="6480" w:hanging="180"/>
+        </w:pPr>
+      </w:lvl>
+    </w:lvlOverride>
+  </w:num>
+  <w:num w:numId="4" w16cid:durableId="1240677560">
+    <w:abstractNumId w:val="0"/>
+    <w:lvlOverride w:ilvl="0">
+      <w:lvl w:ilvl="0" w:tplc="2F4240D2">
+        <w:start w:val="1"/>
+        <w:numFmt w:val="decimal"/>
+        <w:suff w:val="space"/>
+        <w:lvlText w:val="%1."/>
+        <w:lvlJc w:val="left"/>
+        <w:pPr>
+          <w:ind w:left="864" w:hanging="504"/>
+        </w:pPr>
+        <w:rPr>
+          <w:rFonts w:hint="default"/>
+        </w:rPr>
+      </w:lvl>
+    </w:lvlOverride>
+    <w:lvlOverride w:ilvl="1">
+      <w:lvl w:ilvl="1" w:tplc="04090019" w:tentative="1">
+        <w:start w:val="1"/>
+        <w:numFmt w:val="lowerLetter"/>
+        <w:lvlText w:val="%2."/>
+        <w:lvlJc w:val="left"/>
+        <w:pPr>
+          <w:ind w:left="1440" w:hanging="360"/>
+        </w:pPr>
+      </w:lvl>
+    </w:lvlOverride>
+    <w:lvlOverride w:ilvl="2">
+      <w:lvl w:ilvl="2" w:tplc="0409001B" w:tentative="1">
+        <w:start w:val="1"/>
+        <w:numFmt w:val="lowerRoman"/>
+        <w:lvlText w:val="%3."/>
+        <w:lvlJc w:val="right"/>
+        <w:pPr>
+          <w:ind w:left="2160" w:hanging="180"/>
+        </w:pPr>
+      </w:lvl>
+    </w:lvlOverride>
+    <w:lvlOverride w:ilvl="3">
+      <w:lvl w:ilvl="3" w:tplc="0409000F" w:tentative="1">
+        <w:start w:val="1"/>
+        <w:numFmt w:val="decimal"/>
+        <w:lvlText w:val="%4."/>
+        <w:lvlJc w:val="left"/>
+        <w:pPr>
+          <w:ind w:left="2880" w:hanging="360"/>
+        </w:pPr>
+      </w:lvl>
+    </w:lvlOverride>
+    <w:lvlOverride w:ilvl="4">
+      <w:lvl w:ilvl="4" w:tplc="04090019" w:tentative="1">
+        <w:start w:val="1"/>
+        <w:numFmt w:val="lowerLetter"/>
+        <w:lvlText w:val="%5."/>
+        <w:lvlJc w:val="left"/>
+        <w:pPr>
+          <w:ind w:left="3600" w:hanging="360"/>
+        </w:pPr>
+      </w:lvl>
+    </w:lvlOverride>
+    <w:lvlOverride w:ilvl="5">
+      <w:lvl w:ilvl="5" w:tplc="0409001B" w:tentative="1">
+        <w:start w:val="1"/>
+        <w:numFmt w:val="lowerRoman"/>
+        <w:lvlText w:val="%6."/>
+        <w:lvlJc w:val="right"/>
+        <w:pPr>
+          <w:ind w:left="4320" w:hanging="180"/>
+        </w:pPr>
+      </w:lvl>
+    </w:lvlOverride>
+    <w:lvlOverride w:ilvl="6">
+      <w:lvl w:ilvl="6" w:tplc="0409000F" w:tentative="1">
+        <w:start w:val="1"/>
+        <w:numFmt w:val="decimal"/>
+        <w:lvlText w:val="%7."/>
+        <w:lvlJc w:val="left"/>
+        <w:pPr>
+          <w:ind w:left="5040" w:hanging="360"/>
+        </w:pPr>
+      </w:lvl>
+    </w:lvlOverride>
+    <w:lvlOverride w:ilvl="7">
+      <w:lvl w:ilvl="7" w:tplc="04090019" w:tentative="1">
+        <w:start w:val="1"/>
+        <w:numFmt w:val="lowerLetter"/>
+        <w:lvlText w:val="%8."/>
+        <w:lvlJc w:val="left"/>
+        <w:pPr>
+          <w:ind w:left="5760" w:hanging="360"/>
+        </w:pPr>
+      </w:lvl>
+    </w:lvlOverride>
+    <w:lvlOverride w:ilvl="8">
+      <w:lvl w:ilvl="8" w:tplc="0409001B" w:tentative="1">
+        <w:start w:val="1"/>
+        <w:numFmt w:val="lowerRoman"/>
         <w:lvlText w:val="%9."/>
         <w:lvlJc w:val="right"/>
         <w:pPr>
